--- a/Smart_AI_PATH_PLANNER_REPORT.docx
+++ b/Smart_AI_PATH_PLANNER_REPORT.docx
@@ -249,7 +249,14 @@
           <w:b/>
           <w:sz w:val="28"/>
         </w:rPr>
-        <w:t xml:space="preserve">April 2025 </w:t>
+        <w:t>November</w:t>
+      </w:r>
+      <w:r>
+        <w:rPr>
+          <w:b/>
+          <w:sz w:val="28"/>
+        </w:rPr>
+        <w:t xml:space="preserve"> 2025 </w:t>
       </w:r>
     </w:p>
     <w:p>
@@ -502,7 +509,23 @@
           <w:b/>
           <w:bCs/>
         </w:rPr>
-        <w:t>Python (Tkinter and Matplotlib)</w:t>
+        <w:t>Python (</w:t>
+      </w:r>
+      <w:proofErr w:type="spellStart"/>
+      <w:r>
+        <w:rPr>
+          <w:b/>
+          <w:bCs/>
+        </w:rPr>
+        <w:t>Tkinter</w:t>
+      </w:r>
+      <w:proofErr w:type="spellEnd"/>
+      <w:r>
+        <w:rPr>
+          <w:b/>
+          <w:bCs/>
+        </w:rPr>
+        <w:t xml:space="preserve"> and Matplotlib)</w:t>
       </w:r>
       <w:r>
         <w:t>, it visualizes each algorithm’s exploration process in real time and compares their efficiency through charts and metrics. The project effectively connects theoretical DAA concepts with practical implementation and analysis.</w:t>
@@ -1605,8 +1628,17 @@
           <w:b/>
           <w:bCs/>
         </w:rPr>
-        <w:t>Python with Tkinter</w:t>
-      </w:r>
+        <w:t xml:space="preserve">Python with </w:t>
+      </w:r>
+      <w:proofErr w:type="spellStart"/>
+      <w:r>
+        <w:rPr>
+          <w:b/>
+          <w:bCs/>
+        </w:rPr>
+        <w:t>Tkinter</w:t>
+      </w:r>
+      <w:proofErr w:type="spellEnd"/>
       <w:r>
         <w:t xml:space="preserve"> for the graphical interface and </w:t>
       </w:r>
@@ -1873,6 +1905,7 @@
       <w:r>
         <w:t xml:space="preserve">, with </w:t>
       </w:r>
+      <w:proofErr w:type="spellStart"/>
       <w:r>
         <w:rPr>
           <w:b/>
@@ -1880,6 +1913,7 @@
         </w:rPr>
         <w:t>Tkinter</w:t>
       </w:r>
+      <w:proofErr w:type="spellEnd"/>
       <w:r>
         <w:t xml:space="preserve"> for the graphical interface and </w:t>
       </w:r>
@@ -2038,7 +2072,22 @@
           <w:bCs/>
         </w:rPr>
         <w:br/>
-        <w:t>Python serves as the core programming language for this project. It provides extensive libraries and simplicity in syntax, making it ideal for implementing algorithms and GUI-based visualizations. Python’s modular structure enables efficient integration of multiple components, including interface design and data visualization.</w:t>
+      </w:r>
+      <w:proofErr w:type="spellStart"/>
+      <w:r>
+        <w:rPr>
+          <w:b w:val="0"/>
+          <w:bCs/>
+        </w:rPr>
+        <w:t>Python</w:t>
+      </w:r>
+      <w:proofErr w:type="spellEnd"/>
+      <w:r>
+        <w:rPr>
+          <w:b w:val="0"/>
+          <w:bCs/>
+        </w:rPr>
+        <w:t xml:space="preserve"> serves as the core programming language for this project. It provides extensive libraries and simplicity in syntax, making it ideal for implementing algorithms and GUI-based visualizations. Python’s modular structure enables efficient integration of multiple components, including interface design and data visualization.</w:t>
       </w:r>
     </w:p>
     <w:p>
@@ -2072,16 +2121,33 @@
           <w:bCs/>
         </w:rPr>
       </w:pPr>
+      <w:proofErr w:type="spellStart"/>
       <w:r>
         <w:t>Tkinter</w:t>
       </w:r>
+      <w:proofErr w:type="spellEnd"/>
       <w:r>
         <w:rPr>
           <w:b w:val="0"/>
           <w:bCs/>
         </w:rPr>
         <w:br/>
-        <w:t>Tkinter, the standard GUI library for Python, is used to design the application’s interface. It provides an interactive grid layout where pathfinding algorithms such as BFS, DFS, A*, and Best-First Search are visually represented in real time.</w:t>
+      </w:r>
+      <w:proofErr w:type="spellStart"/>
+      <w:r>
+        <w:rPr>
+          <w:b w:val="0"/>
+          <w:bCs/>
+        </w:rPr>
+        <w:t>Tkinter</w:t>
+      </w:r>
+      <w:proofErr w:type="spellEnd"/>
+      <w:r>
+        <w:rPr>
+          <w:b w:val="0"/>
+          <w:bCs/>
+        </w:rPr>
+        <w:t>, the standard GUI library for Python, is used to design the application’s interface. It provides an interactive grid layout where pathfinding algorithms such as BFS, DFS, A*, and Best-First Search are visually represented in real time.</w:t>
       </w:r>
     </w:p>
     <w:p>
@@ -2196,7 +2262,22 @@
           <w:bCs/>
         </w:rPr>
         <w:br/>
-        <w:t>Matplotlib is integrated to display comparative performance metrics of algorithms through bar charts and pie charts.</w:t>
+      </w:r>
+      <w:proofErr w:type="spellStart"/>
+      <w:r>
+        <w:rPr>
+          <w:b w:val="0"/>
+          <w:bCs/>
+        </w:rPr>
+        <w:t>Matplotlib</w:t>
+      </w:r>
+      <w:proofErr w:type="spellEnd"/>
+      <w:r>
+        <w:rPr>
+          <w:b w:val="0"/>
+          <w:bCs/>
+        </w:rPr>
+        <w:t xml:space="preserve"> is integrated to display comparative performance metrics of algorithms through bar charts and pie charts.</w:t>
       </w:r>
     </w:p>
     <w:p>
@@ -2523,8 +2604,17 @@
           <w:b/>
           <w:bCs/>
         </w:rPr>
-        <w:t>graphical interface using Tkinter</w:t>
-      </w:r>
+        <w:t xml:space="preserve">graphical interface using </w:t>
+      </w:r>
+      <w:proofErr w:type="spellStart"/>
+      <w:r>
+        <w:rPr>
+          <w:b/>
+          <w:bCs/>
+        </w:rPr>
+        <w:t>Tkinter</w:t>
+      </w:r>
+      <w:proofErr w:type="spellEnd"/>
       <w:r>
         <w:t>.</w:t>
       </w:r>
@@ -3433,6 +3523,7 @@
         <w:rPr>
           <w:b/>
           <w:bCs/>
+          <w:noProof/>
         </w:rPr>
         <w:drawing>
           <wp:inline distT="0" distB="0" distL="0" distR="0" wp14:anchorId="1247B42A" wp14:editId="7B837FCC">
@@ -3537,6 +3628,7 @@
         <w:rPr>
           <w:b/>
           <w:bCs/>
+          <w:noProof/>
           <w:sz w:val="20"/>
           <w:szCs w:val="20"/>
         </w:rPr>
@@ -3656,6 +3748,7 @@
         <w:rPr>
           <w:b/>
           <w:bCs/>
+          <w:noProof/>
           <w:sz w:val="20"/>
           <w:szCs w:val="20"/>
         </w:rPr>
@@ -3762,6 +3855,7 @@
         <w:rPr>
           <w:b/>
           <w:bCs/>
+          <w:noProof/>
           <w:sz w:val="20"/>
           <w:szCs w:val="20"/>
         </w:rPr>
@@ -4053,6 +4147,7 @@
       <w:r>
         <w:t xml:space="preserve">Through the use of </w:t>
       </w:r>
+      <w:proofErr w:type="spellStart"/>
       <w:r>
         <w:rPr>
           <w:b/>
@@ -4060,6 +4155,7 @@
         </w:rPr>
         <w:t>Tkinter</w:t>
       </w:r>
+      <w:proofErr w:type="spellEnd"/>
       <w:r>
         <w:t xml:space="preserve"> for GUI development and </w:t>
       </w:r>
@@ -4139,6 +4235,11 @@
       <w:r>
         <w:t xml:space="preserve"> serves as an effective educational tool, illustrating the core concepts of DAA through real-time interaction, analysis, and visualization.</w:t>
       </w:r>
+    </w:p>
+    <w:p>
+      <w:pPr>
+        <w:ind w:left="2" w:right="0"/>
+      </w:pPr>
     </w:p>
     <w:p>
       <w:pPr>
@@ -4179,6 +4280,55 @@
         <w:spacing w:after="0" w:line="259" w:lineRule="auto"/>
         <w:ind w:left="0" w:right="0" w:firstLine="0"/>
         <w:jc w:val="left"/>
+        <w:rPr>
+          <w:b/>
+          <w:bCs/>
+        </w:rPr>
+      </w:pPr>
+      <w:r>
+        <w:rPr>
+          <w:b/>
+          <w:bCs/>
+        </w:rPr>
+        <w:t>GitHub</w:t>
+      </w:r>
+      <w:r>
+        <w:rPr>
+          <w:b/>
+          <w:bCs/>
+        </w:rPr>
+        <w:t xml:space="preserve"> :</w:t>
+      </w:r>
+      <w:r>
+        <w:rPr>
+          <w:b/>
+          <w:bCs/>
+        </w:rPr>
+        <w:t xml:space="preserve"> </w:t>
+      </w:r>
+      <w:hyperlink r:id="rId14" w:history="1">
+        <w:r>
+          <w:rPr>
+            <w:rStyle w:val="Hyperlink"/>
+            <w:b/>
+            <w:bCs/>
+          </w:rPr>
+          <w:t>https://github.com/neha23328/Smart-AI-Path-Planner</w:t>
+        </w:r>
+      </w:hyperlink>
+    </w:p>
+    <w:p>
+      <w:pPr>
+        <w:spacing w:after="0" w:line="259" w:lineRule="auto"/>
+        <w:ind w:left="0" w:right="0" w:firstLine="0"/>
+        <w:jc w:val="left"/>
+      </w:pPr>
+    </w:p>
+    <w:p>
+      <w:pPr>
+        <w:spacing w:after="0" w:line="259" w:lineRule="auto"/>
+        <w:ind w:left="0" w:right="0" w:firstLine="0"/>
+        <w:jc w:val="left"/>
       </w:pPr>
       <w:r>
         <w:t xml:space="preserve">  </w:t>
@@ -4188,7 +4338,39 @@
           <w:b/>
           <w:bCs/>
         </w:rPr>
-        <w:t>Thomas H. Cormen, Charles E. Leiserson, Ronald L. Rivest, and Clifford Stein</w:t>
+        <w:t xml:space="preserve">Thomas H. </w:t>
+      </w:r>
+      <w:proofErr w:type="spellStart"/>
+      <w:r>
+        <w:rPr>
+          <w:b/>
+          <w:bCs/>
+        </w:rPr>
+        <w:t>Cormen</w:t>
+      </w:r>
+      <w:proofErr w:type="spellEnd"/>
+      <w:r>
+        <w:rPr>
+          <w:b/>
+          <w:bCs/>
+        </w:rPr>
+        <w:t xml:space="preserve">, Charles E. </w:t>
+      </w:r>
+      <w:proofErr w:type="spellStart"/>
+      <w:r>
+        <w:rPr>
+          <w:b/>
+          <w:bCs/>
+        </w:rPr>
+        <w:t>Leiserson</w:t>
+      </w:r>
+      <w:proofErr w:type="spellEnd"/>
+      <w:r>
+        <w:rPr>
+          <w:b/>
+          <w:bCs/>
+        </w:rPr>
+        <w:t>, Ronald L. Rivest, and Clifford Stein</w:t>
       </w:r>
       <w:r>
         <w:t xml:space="preserve">, </w:t>
@@ -4220,17 +4402,26 @@
       <w:r>
         <w:t xml:space="preserve">  </w:t>
       </w:r>
-      <w:r>
-        <w:rPr>
-          <w:b/>
-          <w:bCs/>
-        </w:rPr>
-        <w:t>GeeksforGeeks – Graph Algorithms</w:t>
+      <w:proofErr w:type="spellStart"/>
+      <w:r>
+        <w:rPr>
+          <w:b/>
+          <w:bCs/>
+        </w:rPr>
+        <w:t>GeeksforGeeks</w:t>
+      </w:r>
+      <w:proofErr w:type="spellEnd"/>
+      <w:r>
+        <w:rPr>
+          <w:b/>
+          <w:bCs/>
+        </w:rPr>
+        <w:t xml:space="preserve"> – Graph Algorithms</w:t>
       </w:r>
       <w:r>
         <w:t xml:space="preserve">: </w:t>
       </w:r>
-      <w:hyperlink r:id="rId14" w:history="1">
+      <w:hyperlink r:id="rId15" w:history="1">
         <w:r>
           <w:rPr>
             <w:rStyle w:val="Hyperlink"/>
@@ -4255,17 +4446,26 @@
       <w:r>
         <w:t xml:space="preserve">  </w:t>
       </w:r>
-      <w:r>
-        <w:rPr>
-          <w:b/>
-          <w:bCs/>
-        </w:rPr>
-        <w:t>Programiz – Graph Traversal Algorithms (BFS &amp; DFS)</w:t>
+      <w:proofErr w:type="spellStart"/>
+      <w:r>
+        <w:rPr>
+          <w:b/>
+          <w:bCs/>
+        </w:rPr>
+        <w:t>Programiz</w:t>
+      </w:r>
+      <w:proofErr w:type="spellEnd"/>
+      <w:r>
+        <w:rPr>
+          <w:b/>
+          <w:bCs/>
+        </w:rPr>
+        <w:t xml:space="preserve"> – Graph Traversal Algorithms (BFS &amp; DFS)</w:t>
       </w:r>
       <w:r>
         <w:t xml:space="preserve">: </w:t>
       </w:r>
-      <w:hyperlink r:id="rId15" w:history="1">
+      <w:hyperlink r:id="rId16" w:history="1">
         <w:r>
           <w:rPr>
             <w:rStyle w:val="Hyperlink"/>
@@ -4300,7 +4500,7 @@
       <w:r>
         <w:t xml:space="preserve">: </w:t>
       </w:r>
-      <w:hyperlink r:id="rId16" w:tgtFrame="_new" w:history="1">
+      <w:hyperlink r:id="rId17" w:tgtFrame="_new" w:history="1">
         <w:r>
           <w:rPr>
             <w:rStyle w:val="Hyperlink"/>
@@ -4325,17 +4525,26 @@
       <w:r>
         <w:t xml:space="preserve">  </w:t>
       </w:r>
-      <w:r>
-        <w:rPr>
-          <w:b/>
-          <w:bCs/>
-        </w:rPr>
-        <w:t>Tkinter Documentation (Python GUI Library)</w:t>
+      <w:proofErr w:type="spellStart"/>
+      <w:r>
+        <w:rPr>
+          <w:b/>
+          <w:bCs/>
+        </w:rPr>
+        <w:t>Tkinter</w:t>
+      </w:r>
+      <w:proofErr w:type="spellEnd"/>
+      <w:r>
+        <w:rPr>
+          <w:b/>
+          <w:bCs/>
+        </w:rPr>
+        <w:t xml:space="preserve"> Documentation (Python GUI Library)</w:t>
       </w:r>
       <w:r>
         <w:t xml:space="preserve">: </w:t>
       </w:r>
-      <w:hyperlink r:id="rId17" w:tgtFrame="_new" w:history="1">
+      <w:hyperlink r:id="rId18" w:tgtFrame="_new" w:history="1">
         <w:r>
           <w:rPr>
             <w:rStyle w:val="Hyperlink"/>
@@ -4370,7 +4579,7 @@
       <w:r>
         <w:t xml:space="preserve">: </w:t>
       </w:r>
-      <w:hyperlink r:id="rId18" w:tgtFrame="_new" w:history="1">
+      <w:hyperlink r:id="rId19" w:tgtFrame="_new" w:history="1">
         <w:r>
           <w:rPr>
             <w:rStyle w:val="Hyperlink"/>
@@ -4390,12 +4599,12 @@
       </w:r>
     </w:p>
     <w:sectPr>
-      <w:headerReference w:type="even" r:id="rId19"/>
-      <w:headerReference w:type="default" r:id="rId20"/>
-      <w:footerReference w:type="even" r:id="rId21"/>
-      <w:footerReference w:type="default" r:id="rId22"/>
-      <w:headerReference w:type="first" r:id="rId23"/>
-      <w:footerReference w:type="first" r:id="rId24"/>
+      <w:headerReference w:type="even" r:id="rId20"/>
+      <w:headerReference w:type="default" r:id="rId21"/>
+      <w:footerReference w:type="even" r:id="rId22"/>
+      <w:footerReference w:type="default" r:id="rId23"/>
+      <w:headerReference w:type="first" r:id="rId24"/>
+      <w:footerReference w:type="first" r:id="rId25"/>
       <w:pgSz w:w="11906" w:h="16838"/>
       <w:pgMar w:top="1449" w:right="1435" w:bottom="1489" w:left="1440" w:header="480" w:footer="478" w:gutter="0"/>
       <w:cols w:space="720"/>
@@ -10004,6 +10213,7 @@
   <w:style w:type="character" w:default="1" w:styleId="DefaultParagraphFont">
     <w:name w:val="Default Paragraph Font"/>
     <w:uiPriority w:val="1"/>
+    <w:semiHidden/>
     <w:unhideWhenUsed/>
   </w:style>
   <w:style w:type="table" w:default="1" w:styleId="TableNormal">
